--- a/Dervalics_Attila_opre_GUI_Hazi.docx
+++ b/Dervalics_Attila_opre_GUI_Hazi.docx
@@ -2,16 +2,693 @@
 <file path=word/document.xml><?xml version="1.0" encoding="utf-8"?>
 <w:document xmlns:wpc="http://schemas.microsoft.com/office/word/2010/wordprocessingCanvas" xmlns:cx="http://schemas.microsoft.com/office/drawing/2014/chartex" xmlns:cx1="http://schemas.microsoft.com/office/drawing/2015/9/8/chartex" xmlns:cx2="http://schemas.microsoft.com/office/drawing/2015/10/21/chartex" xmlns:cx3="http://schemas.microsoft.com/office/drawing/2016/5/9/chartex" xmlns:cx4="http://schemas.microsoft.com/office/drawing/2016/5/10/chartex" xmlns:cx5="http://schemas.microsoft.com/office/drawing/2016/5/11/chartex" xmlns:cx6="http://schemas.microsoft.com/office/drawing/2016/5/12/chartex" xmlns:cx7="http://schemas.microsoft.com/office/drawing/2016/5/13/chartex" xmlns:cx8="http://schemas.microsoft.com/office/drawing/2016/5/14/chartex" xmlns:mc="http://schemas.openxmlformats.org/markup-compatibility/2006" xmlns:aink="http://schemas.microsoft.com/office/drawing/2016/ink" xmlns:am3d="http://schemas.microsoft.com/office/drawing/2017/model3d" xmlns:o="urn:schemas-microsoft-com:office:office" xmlns:oel="http://schemas.microsoft.com/office/2019/extlst" xmlns:r="http://schemas.openxmlformats.org/officeDocument/2006/relationships" xmlns:m="http://schemas.openxmlformats.org/officeDocument/2006/math" xmlns:v="urn:schemas-microsoft-com:vml" xmlns:wp14="http://schemas.microsoft.com/office/word/2010/wordprocessingDrawing" xmlns:wp="http://schemas.openxmlformats.org/drawingml/2006/wordprocessingDrawing" xmlns:w10="urn:schemas-microsoft-com:office:word" xmlns:w="http://schemas.openxmlformats.org/wordprocessingml/2006/main" xmlns:w14="http://schemas.microsoft.com/office/word/2010/wordml" xmlns:w15="http://schemas.microsoft.com/office/word/2012/wordml" xmlns:w16cex="http://schemas.microsoft.com/office/word/2018/wordml/cex" xmlns:w16cid="http://schemas.microsoft.com/office/word/2016/wordml/cid" xmlns:w16="http://schemas.microsoft.com/office/word/2018/wordml" xmlns:w16sdtdh="http://schemas.microsoft.com/office/word/2020/wordml/sdtdatahash" xmlns:w16se="http://schemas.microsoft.com/office/word/2015/wordml/symex" xmlns:wpg="http://schemas.microsoft.com/office/word/2010/wordprocessingGroup" xmlns:wpi="http://schemas.microsoft.com/office/word/2010/wordprocessingInk" xmlns:wne="http://schemas.microsoft.com/office/word/2006/wordml" xmlns:wps="http://schemas.microsoft.com/office/word/2010/wordprocessingShape" mc:Ignorable="w14 w15 w16se w16cid w16 w16cex w16sdtdh wp14">
   <w:body>
+    <w:sdt>
+      <w:sdtPr>
+        <w:id w:val="-1977751873"/>
+        <w:docPartObj>
+          <w:docPartGallery w:val="Table of Contents"/>
+          <w:docPartUnique/>
+        </w:docPartObj>
+      </w:sdtPr>
+      <w:sdtEndPr>
+        <w:rPr>
+          <w:rFonts w:asciiTheme="minorHAnsi" w:eastAsiaTheme="minorHAnsi" w:hAnsiTheme="minorHAnsi" w:cstheme="minorBidi"/>
+          <w:b/>
+          <w:bCs/>
+          <w:color w:val="auto"/>
+          <w:sz w:val="22"/>
+          <w:szCs w:val="22"/>
+          <w:lang w:eastAsia="en-US"/>
+        </w:rPr>
+      </w:sdtEndPr>
+      <w:sdtContent>
+        <w:p>
+          <w:pPr>
+            <w:pStyle w:val="Tartalomjegyzkcmsora"/>
+          </w:pPr>
+          <w:r>
+            <w:t>Tartalom</w:t>
+          </w:r>
+        </w:p>
+        <w:p>
+          <w:pPr>
+            <w:pStyle w:val="TJ1"/>
+            <w:tabs>
+              <w:tab w:val="right" w:leader="dot" w:pos="9062"/>
+            </w:tabs>
+            <w:rPr>
+              <w:rFonts w:eastAsiaTheme="minorEastAsia"/>
+              <w:noProof/>
+              <w:lang w:eastAsia="hu-HU"/>
+            </w:rPr>
+          </w:pPr>
+          <w:r>
+            <w:fldChar w:fldCharType="begin"/>
+          </w:r>
+          <w:r>
+            <w:instrText xml:space="preserve"> TOC \o "1-3" \h \z \u </w:instrText>
+          </w:r>
+          <w:r>
+            <w:fldChar w:fldCharType="separate"/>
+          </w:r>
+          <w:hyperlink w:anchor="_Toc166684621" w:history="1">
+            <w:r>
+              <w:rPr>
+                <w:rStyle w:val="Hiperhivatkozs"/>
+                <w:noProof/>
+              </w:rPr>
+              <w:t>Bevezetés</w:t>
+            </w:r>
+            <w:r>
+              <w:rPr>
+                <w:noProof/>
+                <w:webHidden/>
+              </w:rPr>
+              <w:tab/>
+            </w:r>
+            <w:r>
+              <w:rPr>
+                <w:noProof/>
+                <w:webHidden/>
+              </w:rPr>
+              <w:fldChar w:fldCharType="begin"/>
+            </w:r>
+            <w:r>
+              <w:rPr>
+                <w:noProof/>
+                <w:webHidden/>
+              </w:rPr>
+              <w:instrText xml:space="preserve"> PAGEREF _Toc166684621 \h </w:instrText>
+            </w:r>
+            <w:r>
+              <w:rPr>
+                <w:noProof/>
+                <w:webHidden/>
+              </w:rPr>
+            </w:r>
+            <w:r>
+              <w:rPr>
+                <w:noProof/>
+                <w:webHidden/>
+              </w:rPr>
+              <w:fldChar w:fldCharType="separate"/>
+            </w:r>
+            <w:r>
+              <w:rPr>
+                <w:noProof/>
+                <w:webHidden/>
+              </w:rPr>
+              <w:t>1</w:t>
+            </w:r>
+            <w:r>
+              <w:rPr>
+                <w:noProof/>
+                <w:webHidden/>
+              </w:rPr>
+              <w:fldChar w:fldCharType="end"/>
+            </w:r>
+          </w:hyperlink>
+        </w:p>
+        <w:p>
+          <w:pPr>
+            <w:pStyle w:val="TJ2"/>
+            <w:tabs>
+              <w:tab w:val="right" w:leader="dot" w:pos="9062"/>
+            </w:tabs>
+            <w:rPr>
+              <w:noProof/>
+            </w:rPr>
+          </w:pPr>
+          <w:hyperlink w:anchor="_Toc166684622" w:history="1">
+            <w:r>
+              <w:rPr>
+                <w:rStyle w:val="Hiperhivatkozs"/>
+                <w:noProof/>
+              </w:rPr>
+              <w:t>Operációs rendszer</w:t>
+            </w:r>
+            <w:r>
+              <w:rPr>
+                <w:noProof/>
+                <w:webHidden/>
+              </w:rPr>
+              <w:tab/>
+            </w:r>
+            <w:r>
+              <w:rPr>
+                <w:noProof/>
+                <w:webHidden/>
+              </w:rPr>
+              <w:fldChar w:fldCharType="begin"/>
+            </w:r>
+            <w:r>
+              <w:rPr>
+                <w:noProof/>
+                <w:webHidden/>
+              </w:rPr>
+              <w:instrText xml:space="preserve"> PAGEREF _Toc166684622 \h </w:instrText>
+            </w:r>
+            <w:r>
+              <w:rPr>
+                <w:noProof/>
+                <w:webHidden/>
+              </w:rPr>
+            </w:r>
+            <w:r>
+              <w:rPr>
+                <w:noProof/>
+                <w:webHidden/>
+              </w:rPr>
+              <w:fldChar w:fldCharType="separate"/>
+            </w:r>
+            <w:r>
+              <w:rPr>
+                <w:noProof/>
+                <w:webHidden/>
+              </w:rPr>
+              <w:t>1</w:t>
+            </w:r>
+            <w:r>
+              <w:rPr>
+                <w:noProof/>
+                <w:webHidden/>
+              </w:rPr>
+              <w:fldChar w:fldCharType="end"/>
+            </w:r>
+          </w:hyperlink>
+        </w:p>
+        <w:p>
+          <w:pPr>
+            <w:pStyle w:val="TJ2"/>
+            <w:tabs>
+              <w:tab w:val="right" w:leader="dot" w:pos="9062"/>
+            </w:tabs>
+            <w:rPr>
+              <w:noProof/>
+            </w:rPr>
+          </w:pPr>
+          <w:hyperlink w:anchor="_Toc166684623" w:history="1">
+            <w:r>
+              <w:rPr>
+                <w:rStyle w:val="Hiperhivatkozs"/>
+                <w:noProof/>
+              </w:rPr>
+              <w:t>Operációs rendszer szerepe</w:t>
+            </w:r>
+            <w:r>
+              <w:rPr>
+                <w:noProof/>
+                <w:webHidden/>
+              </w:rPr>
+              <w:tab/>
+            </w:r>
+            <w:r>
+              <w:rPr>
+                <w:noProof/>
+                <w:webHidden/>
+              </w:rPr>
+              <w:fldChar w:fldCharType="begin"/>
+            </w:r>
+            <w:r>
+              <w:rPr>
+                <w:noProof/>
+                <w:webHidden/>
+              </w:rPr>
+              <w:instrText xml:space="preserve"> PAGEREF _Toc166684623 \h </w:instrText>
+            </w:r>
+            <w:r>
+              <w:rPr>
+                <w:noProof/>
+                <w:webHidden/>
+              </w:rPr>
+            </w:r>
+            <w:r>
+              <w:rPr>
+                <w:noProof/>
+                <w:webHidden/>
+              </w:rPr>
+              <w:fldChar w:fldCharType="separate"/>
+            </w:r>
+            <w:r>
+              <w:rPr>
+                <w:noProof/>
+                <w:webHidden/>
+              </w:rPr>
+              <w:t>1</w:t>
+            </w:r>
+            <w:r>
+              <w:rPr>
+                <w:noProof/>
+                <w:webHidden/>
+              </w:rPr>
+              <w:fldChar w:fldCharType="end"/>
+            </w:r>
+          </w:hyperlink>
+        </w:p>
+        <w:p>
+          <w:pPr>
+            <w:pStyle w:val="TJ2"/>
+            <w:tabs>
+              <w:tab w:val="right" w:leader="dot" w:pos="9062"/>
+            </w:tabs>
+            <w:rPr>
+              <w:noProof/>
+            </w:rPr>
+          </w:pPr>
+          <w:hyperlink w:anchor="_Toc166684624" w:history="1">
+            <w:r>
+              <w:rPr>
+                <w:rStyle w:val="Hiperhivatkozs"/>
+                <w:noProof/>
+              </w:rPr>
+              <w:t>GUI</w:t>
+            </w:r>
+            <w:r>
+              <w:rPr>
+                <w:noProof/>
+                <w:webHidden/>
+              </w:rPr>
+              <w:tab/>
+            </w:r>
+            <w:r>
+              <w:rPr>
+                <w:noProof/>
+                <w:webHidden/>
+              </w:rPr>
+              <w:fldChar w:fldCharType="begin"/>
+            </w:r>
+            <w:r>
+              <w:rPr>
+                <w:noProof/>
+                <w:webHidden/>
+              </w:rPr>
+              <w:instrText xml:space="preserve"> PAGEREF _Toc166684624 \h </w:instrText>
+            </w:r>
+            <w:r>
+              <w:rPr>
+                <w:noProof/>
+                <w:webHidden/>
+              </w:rPr>
+            </w:r>
+            <w:r>
+              <w:rPr>
+                <w:noProof/>
+                <w:webHidden/>
+              </w:rPr>
+              <w:fldChar w:fldCharType="separate"/>
+            </w:r>
+            <w:r>
+              <w:rPr>
+                <w:noProof/>
+                <w:webHidden/>
+              </w:rPr>
+              <w:t>1</w:t>
+            </w:r>
+            <w:r>
+              <w:rPr>
+                <w:noProof/>
+                <w:webHidden/>
+              </w:rPr>
+              <w:fldChar w:fldCharType="end"/>
+            </w:r>
+          </w:hyperlink>
+        </w:p>
+        <w:p>
+          <w:pPr>
+            <w:pStyle w:val="TJ2"/>
+            <w:tabs>
+              <w:tab w:val="right" w:leader="dot" w:pos="9062"/>
+            </w:tabs>
+            <w:rPr>
+              <w:noProof/>
+            </w:rPr>
+          </w:pPr>
+          <w:hyperlink w:anchor="_Toc166684625" w:history="1">
+            <w:r>
+              <w:rPr>
+                <w:rStyle w:val="Hiperhivatkozs"/>
+                <w:noProof/>
+              </w:rPr>
+              <w:t>Rövid ismertetés</w:t>
+            </w:r>
+            <w:r>
+              <w:rPr>
+                <w:noProof/>
+                <w:webHidden/>
+              </w:rPr>
+              <w:tab/>
+            </w:r>
+            <w:r>
+              <w:rPr>
+                <w:noProof/>
+                <w:webHidden/>
+              </w:rPr>
+              <w:fldChar w:fldCharType="begin"/>
+            </w:r>
+            <w:r>
+              <w:rPr>
+                <w:noProof/>
+                <w:webHidden/>
+              </w:rPr>
+              <w:instrText xml:space="preserve"> PAGEREF _Toc166684625 \h </w:instrText>
+            </w:r>
+            <w:r>
+              <w:rPr>
+                <w:noProof/>
+                <w:webHidden/>
+              </w:rPr>
+            </w:r>
+            <w:r>
+              <w:rPr>
+                <w:noProof/>
+                <w:webHidden/>
+              </w:rPr>
+              <w:fldChar w:fldCharType="separate"/>
+            </w:r>
+            <w:r>
+              <w:rPr>
+                <w:noProof/>
+                <w:webHidden/>
+              </w:rPr>
+              <w:t>1</w:t>
+            </w:r>
+            <w:r>
+              <w:rPr>
+                <w:noProof/>
+                <w:webHidden/>
+              </w:rPr>
+              <w:fldChar w:fldCharType="end"/>
+            </w:r>
+          </w:hyperlink>
+        </w:p>
+        <w:p>
+          <w:r>
+            <w:rPr>
+              <w:b/>
+              <w:bCs/>
+            </w:rPr>
+            <w:fldChar w:fldCharType="end"/>
+          </w:r>
+        </w:p>
+      </w:sdtContent>
+    </w:sdt>
     <w:p>
       <w:pPr>
+        <w:pStyle w:val="Cm"/>
         <w:jc w:val="center"/>
       </w:pPr>
       <w:r>
         <w:t>Dervalics Attila | GUI Házi feladat</w:t>
       </w:r>
     </w:p>
+    <w:p>
+      <w:pPr>
+        <w:pStyle w:val="Cmsor1"/>
+      </w:pPr>
+      <w:bookmarkStart w:id="0" w:name="_Toc166684621"/>
+      <w:r>
+        <w:t>Bevezetés</w:t>
+      </w:r>
+      <w:bookmarkEnd w:id="0"/>
+    </w:p>
+    <w:p>
+      <w:r>
+        <w:t>Bevezetés</w:t>
+      </w:r>
+    </w:p>
+    <w:p>
+      <w:pPr>
+        <w:pStyle w:val="Cmsor2"/>
+      </w:pPr>
+      <w:bookmarkStart w:id="1" w:name="_Toc166684622"/>
+      <w:r>
+        <w:t>Operációs rendszer</w:t>
+      </w:r>
+      <w:bookmarkEnd w:id="1"/>
+    </w:p>
+    <w:p>
+      <w:r>
+        <w:t xml:space="preserve">Az operációs rendszerek - vagy más néven </w:t>
+      </w:r>
+      <w:proofErr w:type="spellStart"/>
+      <w:r>
+        <w:t>Operating</w:t>
+      </w:r>
+      <w:proofErr w:type="spellEnd"/>
+      <w:r>
+        <w:t xml:space="preserve"> System</w:t>
+      </w:r>
+      <w:r>
+        <w:t xml:space="preserve"> (OS) - a számítógépek alapvető alkotóelemei közé tartoznak, amelyek nélkül a modern számítástechnika és informatika elképzelhetetlen lenne. Ezek a rendszerek felelnek azért, hogy a hardveres erőforrásokat hatékonyan kihasználva biztosítsák a számítógépek stabil és összetett működését. Az operációs rendszerek olyan szoftverek, amelyek közvetítik a felhasználók és a számítógép hard</w:t>
+      </w:r>
+      <w:r>
+        <w:t>ware</w:t>
+      </w:r>
+      <w:r>
+        <w:t xml:space="preserve"> között, szabályozva a felhasználók által végzett tevékenységeket, és kezelik az erőforrásokat, például a memóriát, a processzort és a perifériákat.</w:t>
+      </w:r>
+    </w:p>
+    <w:p>
+      <w:pPr>
+        <w:pStyle w:val="Cmsor2"/>
+      </w:pPr>
+      <w:bookmarkStart w:id="2" w:name="_Toc166684623"/>
+      <w:r>
+        <w:t>Operációs rendszer szerepe</w:t>
+      </w:r>
+      <w:bookmarkEnd w:id="2"/>
+    </w:p>
+    <w:p>
+      <w:r>
+        <w:t xml:space="preserve">Egy operációs rendszernek számos szerepe van a számítástechnikában. Először is, ezek a rendszerek teszik lehetővé a felhasználók számára, hogy a számítógépet hatékonyan használják anélkül, hogy ismerniük kellene a hardver részleteit vagy a gép működésének technikai hátterét. Az operációs rendszerek olyan felületet biztosítanak, amely lehetővé teszi a felhasználók számára, hogy alkalmazásokat futtassanak, fájlokat kezeljenek, hálózati kapcsolatokat hozzanak létre és sok más tevékenységet végezzenek anélkül, hogy közvetlenül </w:t>
+      </w:r>
+      <w:r>
+        <w:t>kellene-e</w:t>
+      </w:r>
+      <w:r>
+        <w:t xml:space="preserve"> hardver</w:t>
+      </w:r>
+      <w:r>
+        <w:t>eket tudni használni.</w:t>
+      </w:r>
+    </w:p>
+    <w:p>
+      <w:pPr>
+        <w:pStyle w:val="Cmsor2"/>
+      </w:pPr>
+      <w:bookmarkStart w:id="3" w:name="_Toc166684624"/>
+      <w:r>
+        <w:t>GUI</w:t>
+      </w:r>
+      <w:bookmarkEnd w:id="3"/>
+    </w:p>
+    <w:p>
+      <w:r>
+        <w:t xml:space="preserve">A </w:t>
+      </w:r>
+      <w:proofErr w:type="spellStart"/>
+      <w:r>
+        <w:t>Graphical</w:t>
+      </w:r>
+      <w:proofErr w:type="spellEnd"/>
+      <w:r>
+        <w:t xml:space="preserve"> </w:t>
+      </w:r>
+      <w:proofErr w:type="spellStart"/>
+      <w:r>
+        <w:t>User</w:t>
+      </w:r>
+      <w:proofErr w:type="spellEnd"/>
+      <w:r>
+        <w:t xml:space="preserve"> </w:t>
+      </w:r>
+      <w:proofErr w:type="spellStart"/>
+      <w:r>
+        <w:t>Interface</w:t>
+      </w:r>
+      <w:proofErr w:type="spellEnd"/>
+      <w:r>
+        <w:t xml:space="preserve"> (GUI), vagyis a grafikus felhasználói felület, különleges szereppel bír az operációs rendszerekben. Míg az első operációs rendszereknek csak parancssoros interfésze volt, ahol a felhasználóknak szöveges parancsokat kellett beírniuk a géphez történő kommunikációhoz, a GUI forradalmasította a felhasználói élményt. A GUI olyan vizuális rendszert jelent, amely lehetővé teszi a felhasználók számára, hogy a számítógépet egyszerűen és intuitívan használják grafikus elemek, például ikonok, ablakok és menük segítségével. Ezáltal a GUI megkönnyíti a felhasználók számára a számítógépekkel való kommunikációt, növelve a termelékenységet és csökkentve a felhasználók számára szükséges technikai ismereteket.</w:t>
+      </w:r>
+    </w:p>
+    <w:p>
+      <w:pPr>
+        <w:pStyle w:val="Cmsor2"/>
+      </w:pPr>
+      <w:bookmarkStart w:id="4" w:name="_Toc166684625"/>
+      <w:r>
+        <w:t>Rövid ismertetés</w:t>
+      </w:r>
+      <w:bookmarkEnd w:id="4"/>
+    </w:p>
+    <w:p>
+      <w:r>
+        <w:t xml:space="preserve">Ebben az esszében részletesen megvizsgáljuk a GUI fejlődését az operációs rendszerekben, beleértve a történetét, technológiáját és alkalmazását. Különös figyelmet fordítunk az egyes korszakokra és azokra a technológiai áttörésekre, amelyek megváltoztatták a GUI-t és az operációs rendszerek teljes tájképét. Emellett kiemelt figyelmet szentelünk néhány operációs rendszernek, amelyek különösen </w:t>
+      </w:r>
+      <w:proofErr w:type="spellStart"/>
+      <w:r>
+        <w:lastRenderedPageBreak/>
+        <w:t>fontosak</w:t>
+      </w:r>
+      <w:proofErr w:type="spellEnd"/>
+      <w:r>
+        <w:t xml:space="preserve"> voltak a GUI fejlődésében, és véleményt alkotunk róluk az általuk nyújtott felhasználói élmény alapján.</w:t>
+      </w:r>
+    </w:p>
+    <w:p/>
+    <w:p>
+      <w:pPr>
+        <w:pStyle w:val="Cmsor1"/>
+      </w:pPr>
+      <w:r>
+        <w:t>Elő történet</w:t>
+      </w:r>
+    </w:p>
+    <w:p/>
+    <w:p>
+      <w:pPr>
+        <w:pStyle w:val="Cmsor2"/>
+      </w:pPr>
+      <w:r>
+        <w:t>Kialakulás</w:t>
+      </w:r>
+    </w:p>
+    <w:p>
+      <w:r>
+        <w:t xml:space="preserve">Ahogyan a számítástechnika történetében számos fejlesztés, néhány ötlet a GUI számítógép iránti igényről jóval azelőtt merült fel, hogy az ilyen gépek megépítéséhez szükséges technológia rendelkezésre állt volna. Az egyik első személy, aki kifejezte ezeket az ötleteket, </w:t>
+      </w:r>
+      <w:proofErr w:type="spellStart"/>
+      <w:r>
+        <w:t>Vannevar</w:t>
+      </w:r>
+      <w:proofErr w:type="spellEnd"/>
+      <w:r>
+        <w:t xml:space="preserve"> Bush volt. Az 1930-as évek elején először írt egy eszközről, amit "</w:t>
+      </w:r>
+      <w:proofErr w:type="spellStart"/>
+      <w:r>
+        <w:t>Memex</w:t>
+      </w:r>
+      <w:proofErr w:type="spellEnd"/>
+      <w:r>
+        <w:t>"-</w:t>
+      </w:r>
+      <w:proofErr w:type="spellStart"/>
+      <w:r>
+        <w:t>nek</w:t>
+      </w:r>
+      <w:proofErr w:type="spellEnd"/>
+      <w:r>
+        <w:t xml:space="preserve"> nevezett el, és amit olyannak képzelt el, mint egy íróasztal, két érintőképernyős grafikus kijelzővel, egy billentyűzettel és egy szkennelővel ellátva. Ez lehetővé tette volna a felhasználó számára, hogy hozzáférjen az emberi tudáshoz olyan kapcsolatok segítségével, amelyek nagyon hasonlítanak a </w:t>
+      </w:r>
+      <w:proofErr w:type="spellStart"/>
+      <w:r>
+        <w:t>hiperhivatkozások</w:t>
+      </w:r>
+      <w:proofErr w:type="spellEnd"/>
+      <w:r>
+        <w:t xml:space="preserve"> működéséhez. Ebben az időszakban a digitális számítógép még nem volt feltalálva, így nem volt mód arra, hogy az ilyen eszköz valóban működjön, és Bush ötleteit ekkoriban nem olvasták vagy vitatták meg széles körben.</w:t>
+      </w:r>
+    </w:p>
+    <w:p/>
+    <w:p>
+      <w:r>
+        <w:t xml:space="preserve">Azonban, kezdve körülbelül 1937-től, szerte a világon több csoport is elkezdett digitális számítógépeket építeni. A második világháború sok motivációt és finanszírozást biztosított a programozható számológépek létrehozásához, mindentől a lövésztáblák számításától az ellenség titkos kódjainak feltöréséig. Az elektroncsövek tökéletesítése és kereskedelmi termelése biztosította a gyors kapcsolási mechanizmusokat, amelyekre ezeknek a számítógépeknek szükségük voltak ahhoz, hogy hasznosak legyenek. 1945-ben Bush újra megvizsgálta korábbi ötleteit egy „Ahogyan gondolkozunk” című cikkben, amely az </w:t>
+      </w:r>
+      <w:proofErr w:type="spellStart"/>
+      <w:r>
+        <w:t>Atlantic</w:t>
+      </w:r>
+      <w:proofErr w:type="spellEnd"/>
+      <w:r>
+        <w:t xml:space="preserve"> </w:t>
+      </w:r>
+      <w:proofErr w:type="spellStart"/>
+      <w:r>
+        <w:t>Monthly</w:t>
+      </w:r>
+      <w:proofErr w:type="spellEnd"/>
+      <w:r>
+        <w:t xml:space="preserve">-ben jelent meg, és ez az esszé inspirálta a fiatal Douglas </w:t>
+      </w:r>
+      <w:proofErr w:type="spellStart"/>
+      <w:r>
+        <w:t>Englebartot</w:t>
+      </w:r>
+      <w:proofErr w:type="spellEnd"/>
+      <w:r>
+        <w:t xml:space="preserve"> arra, hogy megpróbáljon valójában ilyen eszközt építeni.</w:t>
+      </w:r>
+    </w:p>
+    <w:p/>
+    <w:p>
+      <w:pPr>
+        <w:pStyle w:val="Cmsor1"/>
+      </w:pPr>
+      <w:r>
+        <w:t>A GUI fejlődése és története</w:t>
+      </w:r>
+      <w:r>
+        <w:t xml:space="preserve"> k</w:t>
+      </w:r>
+      <w:r>
+        <w:t>orai időszakok (1960-1980):</w:t>
+      </w:r>
+    </w:p>
+    <w:p/>
+    <w:p>
+      <w:pPr>
+        <w:pStyle w:val="Cmsor2"/>
+      </w:pPr>
+      <w:r>
+        <w:t>A kezdetektől a karakteres felületekig</w:t>
+      </w:r>
+    </w:p>
+    <w:p>
+      <w:r>
+        <w:t>Az operációs rendszerek története az 1940-es és 1950-es években kezdődött, amikor a számítógépek még nagyon primitívek voltak és kizárólag parancssoros interfészt használtak a felhasználókkal való kommunikációra. Ezeket a rendszereket elsősorban nagyvállalatok, kormányzati intézmények és kutatóintézetek használták, és a felhasználóknak közvetlen hozzáférést kellett biztosítaniuk a gépekhez. Az ilyen rendszerek nagyon alacsony szintűek voltak, és a felhasználóknak ismerniük kellett a parancsokat és a gép belső működését ahhoz, hogy hatékonyan tudjanak velük dolgozni.</w:t>
+      </w:r>
+    </w:p>
+    <w:p>
+      <w:r>
+        <w:t xml:space="preserve">Ezekben az időkben a felhasználók csak a képernyőre írt karaktereket látták, és minden interakció egy szöveges parancssor segítségével történt. A parancssor lehetővé tette a felhasználók számára, hogy különböző utasításokat adjanak ki a gépnek, például fájlok létrehozása, másolása, </w:t>
+      </w:r>
+      <w:r>
+        <w:t>törlése</w:t>
+      </w:r>
+      <w:r>
+        <w:t xml:space="preserve"> vagy programok futtatása. A UNIX és a DOS (</w:t>
+      </w:r>
+      <w:proofErr w:type="spellStart"/>
+      <w:r>
+        <w:t>Disk</w:t>
+      </w:r>
+      <w:proofErr w:type="spellEnd"/>
+      <w:r>
+        <w:t xml:space="preserve"> </w:t>
+      </w:r>
+      <w:proofErr w:type="spellStart"/>
+      <w:r>
+        <w:t>Operating</w:t>
+      </w:r>
+      <w:proofErr w:type="spellEnd"/>
+      <w:r>
+        <w:t xml:space="preserve"> System) voltak az egyik első és legismertebb karakteralapú operációs rendszerek, amelyek népszerűek voltak az 1970-es és 1980-as években.</w:t>
+      </w:r>
+    </w:p>
+    <w:p>
+      <w:r>
+        <w:lastRenderedPageBreak/>
+        <w:t>A karakteres felületekkel való munka meglehetősen korlátozott volt, és jelentős technikai ismereteket igényelt a felhasználóktól. A parancssoros interfész egyes előnyei ellenére, mint például a hatékonyság és a teljesítmény, szükség volt egy olyan megoldásra, amely egyszerűbben és intuitívabban lehetővé tette a felhasználók számára a gépek használatát.</w:t>
+      </w:r>
+    </w:p>
+    <w:p>
+      <w:r>
+        <w:t>Ez az időszak volt az operációs rendszerek fejlődésének kezdeti szakasza, és a karakteres felületekkel való munka jelentős hatást gyakorolt a későbbi GUI-k kialakulására. A parancssoros interfész alapelvei, például a parancsok hierarchiája és az interakció szöveges formája, inspirációt nyújtottak a későbbi grafikus felhasználói felületek tervezőinek, akiknek az volt a céljuk, hogy a gépek használatát még szélesebb körben elterjesszék azáltal, hogy megkönnyítik és intuitívabbá teszik a felhasználói élményt.</w:t>
+      </w:r>
+    </w:p>
     <w:sectPr>
-      <w:headerReference w:type="default" r:id="rId6"/>
+      <w:headerReference w:type="default" r:id="rId7"/>
       <w:pgSz w:w="11906" w:h="16838"/>
       <w:pgMar w:top="1417" w:right="1417" w:bottom="1417" w:left="1417" w:header="708" w:footer="708" w:gutter="0"/>
       <w:cols w:space="708"/>
@@ -483,6 +1160,49 @@
     <w:name w:val="Normal"/>
     <w:qFormat/>
   </w:style>
+  <w:style w:type="paragraph" w:styleId="Cmsor1">
+    <w:name w:val="heading 1"/>
+    <w:basedOn w:val="Norml"/>
+    <w:next w:val="Norml"/>
+    <w:link w:val="Cmsor1Char"/>
+    <w:uiPriority w:val="9"/>
+    <w:qFormat/>
+    <w:rsid w:val="00167F19"/>
+    <w:pPr>
+      <w:keepNext/>
+      <w:keepLines/>
+      <w:spacing w:before="240" w:after="0"/>
+      <w:outlineLvl w:val="0"/>
+    </w:pPr>
+    <w:rPr>
+      <w:rFonts w:asciiTheme="majorHAnsi" w:eastAsiaTheme="majorEastAsia" w:hAnsiTheme="majorHAnsi" w:cstheme="majorBidi"/>
+      <w:color w:val="2F5496" w:themeColor="accent1" w:themeShade="BF"/>
+      <w:sz w:val="32"/>
+      <w:szCs w:val="32"/>
+    </w:rPr>
+  </w:style>
+  <w:style w:type="paragraph" w:styleId="Cmsor2">
+    <w:name w:val="heading 2"/>
+    <w:basedOn w:val="Norml"/>
+    <w:next w:val="Norml"/>
+    <w:link w:val="Cmsor2Char"/>
+    <w:uiPriority w:val="9"/>
+    <w:unhideWhenUsed/>
+    <w:qFormat/>
+    <w:rsid w:val="00DA3E96"/>
+    <w:pPr>
+      <w:keepNext/>
+      <w:keepLines/>
+      <w:spacing w:before="40" w:after="0"/>
+      <w:outlineLvl w:val="1"/>
+    </w:pPr>
+    <w:rPr>
+      <w:rFonts w:asciiTheme="majorHAnsi" w:eastAsiaTheme="majorEastAsia" w:hAnsiTheme="majorHAnsi" w:cstheme="majorBidi"/>
+      <w:color w:val="2F5496" w:themeColor="accent1" w:themeShade="BF"/>
+      <w:sz w:val="26"/>
+      <w:szCs w:val="26"/>
+    </w:rPr>
+  </w:style>
   <w:style w:type="character" w:default="1" w:styleId="Bekezdsalapbettpusa">
     <w:name w:val="Default Paragraph Font"/>
     <w:uiPriority w:val="1"/>
@@ -553,6 +1273,117 @@
     <w:link w:val="llb"/>
     <w:uiPriority w:val="99"/>
     <w:rsid w:val="00682835"/>
+  </w:style>
+  <w:style w:type="paragraph" w:styleId="Cm">
+    <w:name w:val="Title"/>
+    <w:basedOn w:val="Norml"/>
+    <w:next w:val="Norml"/>
+    <w:link w:val="CmChar"/>
+    <w:uiPriority w:val="10"/>
+    <w:qFormat/>
+    <w:rsid w:val="00442DF8"/>
+    <w:pPr>
+      <w:spacing w:after="0" w:line="240" w:lineRule="auto"/>
+      <w:contextualSpacing/>
+    </w:pPr>
+    <w:rPr>
+      <w:rFonts w:asciiTheme="majorHAnsi" w:eastAsiaTheme="majorEastAsia" w:hAnsiTheme="majorHAnsi" w:cstheme="majorBidi"/>
+      <w:spacing w:val="-10"/>
+      <w:kern w:val="28"/>
+      <w:sz w:val="56"/>
+      <w:szCs w:val="56"/>
+    </w:rPr>
+  </w:style>
+  <w:style w:type="character" w:customStyle="1" w:styleId="CmChar">
+    <w:name w:val="Cím Char"/>
+    <w:basedOn w:val="Bekezdsalapbettpusa"/>
+    <w:link w:val="Cm"/>
+    <w:uiPriority w:val="10"/>
+    <w:rsid w:val="00442DF8"/>
+    <w:rPr>
+      <w:rFonts w:asciiTheme="majorHAnsi" w:eastAsiaTheme="majorEastAsia" w:hAnsiTheme="majorHAnsi" w:cstheme="majorBidi"/>
+      <w:spacing w:val="-10"/>
+      <w:kern w:val="28"/>
+      <w:sz w:val="56"/>
+      <w:szCs w:val="56"/>
+    </w:rPr>
+  </w:style>
+  <w:style w:type="character" w:customStyle="1" w:styleId="Cmsor1Char">
+    <w:name w:val="Címsor 1 Char"/>
+    <w:basedOn w:val="Bekezdsalapbettpusa"/>
+    <w:link w:val="Cmsor1"/>
+    <w:uiPriority w:val="9"/>
+    <w:rsid w:val="00167F19"/>
+    <w:rPr>
+      <w:rFonts w:asciiTheme="majorHAnsi" w:eastAsiaTheme="majorEastAsia" w:hAnsiTheme="majorHAnsi" w:cstheme="majorBidi"/>
+      <w:color w:val="2F5496" w:themeColor="accent1" w:themeShade="BF"/>
+      <w:sz w:val="32"/>
+      <w:szCs w:val="32"/>
+    </w:rPr>
+  </w:style>
+  <w:style w:type="paragraph" w:styleId="Tartalomjegyzkcmsora">
+    <w:name w:val="TOC Heading"/>
+    <w:basedOn w:val="Cmsor1"/>
+    <w:next w:val="Norml"/>
+    <w:uiPriority w:val="39"/>
+    <w:unhideWhenUsed/>
+    <w:qFormat/>
+    <w:rsid w:val="00167F19"/>
+    <w:pPr>
+      <w:outlineLvl w:val="9"/>
+    </w:pPr>
+    <w:rPr>
+      <w:lang w:eastAsia="hu-HU"/>
+    </w:rPr>
+  </w:style>
+  <w:style w:type="paragraph" w:styleId="TJ1">
+    <w:name w:val="toc 1"/>
+    <w:basedOn w:val="Norml"/>
+    <w:next w:val="Norml"/>
+    <w:autoRedefine/>
+    <w:uiPriority w:val="39"/>
+    <w:unhideWhenUsed/>
+    <w:rsid w:val="00167F19"/>
+    <w:pPr>
+      <w:spacing w:after="100"/>
+    </w:pPr>
+  </w:style>
+  <w:style w:type="character" w:styleId="Hiperhivatkozs">
+    <w:name w:val="Hyperlink"/>
+    <w:basedOn w:val="Bekezdsalapbettpusa"/>
+    <w:uiPriority w:val="99"/>
+    <w:unhideWhenUsed/>
+    <w:rsid w:val="00167F19"/>
+    <w:rPr>
+      <w:color w:val="0563C1" w:themeColor="hyperlink"/>
+      <w:u w:val="single"/>
+    </w:rPr>
+  </w:style>
+  <w:style w:type="character" w:customStyle="1" w:styleId="Cmsor2Char">
+    <w:name w:val="Címsor 2 Char"/>
+    <w:basedOn w:val="Bekezdsalapbettpusa"/>
+    <w:link w:val="Cmsor2"/>
+    <w:uiPriority w:val="9"/>
+    <w:rsid w:val="00DA3E96"/>
+    <w:rPr>
+      <w:rFonts w:asciiTheme="majorHAnsi" w:eastAsiaTheme="majorEastAsia" w:hAnsiTheme="majorHAnsi" w:cstheme="majorBidi"/>
+      <w:color w:val="2F5496" w:themeColor="accent1" w:themeShade="BF"/>
+      <w:sz w:val="26"/>
+      <w:szCs w:val="26"/>
+    </w:rPr>
+  </w:style>
+  <w:style w:type="paragraph" w:styleId="TJ2">
+    <w:name w:val="toc 2"/>
+    <w:basedOn w:val="Norml"/>
+    <w:next w:val="Norml"/>
+    <w:autoRedefine/>
+    <w:uiPriority w:val="39"/>
+    <w:unhideWhenUsed/>
+    <w:rsid w:val="00DA3E96"/>
+    <w:pPr>
+      <w:spacing w:after="100"/>
+      <w:ind w:left="220"/>
+    </w:pPr>
   </w:style>
 </w:styles>
 </file>
@@ -850,4 +1681,16 @@
     </a:ext>
   </a:extLst>
 </a:theme>
+</file>
+
+<file path=customXml/item1.xml><?xml version="1.0" encoding="utf-8"?>
+<b:Sources xmlns:b="http://schemas.openxmlformats.org/officeDocument/2006/bibliography" xmlns="http://schemas.openxmlformats.org/officeDocument/2006/bibliography" SelectedStyle="\APASixthEditionOfficeOnline.xsl" StyleName="APA" Version="6"/>
+</file>
+
+<file path=customXml/itemProps1.xml><?xml version="1.0" encoding="utf-8"?>
+<ds:datastoreItem xmlns:ds="http://schemas.openxmlformats.org/officeDocument/2006/customXml" ds:itemID="{3733B7A7-60FF-460F-9BDA-C0CCF1DD6D75}">
+  <ds:schemaRefs>
+    <ds:schemaRef ds:uri="http://schemas.openxmlformats.org/officeDocument/2006/bibliography"/>
+  </ds:schemaRefs>
+</ds:datastoreItem>
 </file>